--- a/files/Introduction.docx
+++ b/files/Introduction.docx
@@ -5,6 +5,11 @@
     <w:sdt>
       <w:sdtPr>
         <w:rPr>
+          <w:rFonts w:asciiTheme="minorHAnsi" w:eastAsiaTheme="minorEastAsia" w:hAnsiTheme="minorHAnsi" w:cstheme="minorBidi"/>
+          <w:color w:val="auto"/>
+          <w:kern w:val="2"/>
+          <w:sz w:val="21"/>
+          <w:szCs w:val="22"/>
           <w:lang w:val="zh-CN"/>
         </w:rPr>
         <w:id w:val="-1845004869"/>
@@ -15,13 +20,8 @@
       </w:sdtPr>
       <w:sdtEndPr>
         <w:rPr>
-          <w:rFonts w:asciiTheme="minorHAnsi" w:eastAsiaTheme="minorEastAsia" w:hAnsiTheme="minorHAnsi" w:cstheme="minorBidi"/>
           <w:b/>
           <w:bCs/>
-          <w:color w:val="auto"/>
-          <w:kern w:val="2"/>
-          <w:sz w:val="21"/>
-          <w:szCs w:val="22"/>
         </w:rPr>
       </w:sdtEndPr>
       <w:sdtContent>
@@ -1462,11 +1462,6 @@
           </w:hyperlink>
         </w:p>
         <w:p>
-          <w:pPr>
-            <w:rPr>
-              <w:rFonts w:hint="eastAsia"/>
-            </w:rPr>
-          </w:pPr>
           <w:r>
             <w:rPr>
               <w:b/>
@@ -1570,6 +1565,19 @@
       <w:r>
         <w:rPr>
           <w:rFonts w:hint="eastAsia"/>
+          <w:kern w:val="0"/>
+        </w:rPr>
+        <w:t>19307130084</w:t>
+      </w:r>
+      <w:r>
+        <w:rPr>
+          <w:kern w:val="0"/>
+        </w:rPr>
+        <w:t xml:space="preserve"> </w:t>
+      </w:r>
+      <w:r>
+        <w:rPr>
+          <w:rFonts w:hint="eastAsia"/>
         </w:rPr>
         <w:t>19级计算机科学与技术</w:t>
       </w:r>
@@ -1622,13 +1630,7 @@
         <w:t>崔晨昊：系统前端实现，包括前端页面建立，系统前后端接口，前端用户注册登录的实现等。</w:t>
       </w:r>
     </w:p>
-    <w:p>
-      <w:pPr>
-        <w:rPr>
-          <w:rFonts w:hint="eastAsia"/>
-        </w:rPr>
-      </w:pPr>
-    </w:p>
+    <w:p/>
     <w:p>
       <w:pPr>
         <w:pStyle w:val="1"/>
@@ -1674,21 +1676,7 @@
         <w:rPr>
           <w:rFonts w:hint="eastAsia"/>
         </w:rPr>
-        <w:t>校园</w:t>
-      </w:r>
-      <w:proofErr w:type="gramStart"/>
-      <w:r>
-        <w:rPr>
-          <w:rFonts w:hint="eastAsia"/>
-        </w:rPr>
-        <w:t>一</w:t>
-      </w:r>
-      <w:proofErr w:type="gramEnd"/>
-      <w:r>
-        <w:rPr>
-          <w:rFonts w:hint="eastAsia"/>
-        </w:rPr>
-        <w:t>卡通管理系统的设计与实现</w:t>
+        <w:t>校园一卡通管理系统的设计与实现</w:t>
       </w:r>
     </w:p>
     <w:p>
@@ -1700,9 +1688,6 @@
     <w:p>
       <w:pPr>
         <w:pStyle w:val="ab"/>
-        <w:rPr>
-          <w:rFonts w:hint="eastAsia"/>
-        </w:rPr>
       </w:pPr>
       <w:bookmarkStart w:id="5" w:name="_Toc70967744"/>
       <w:r>
@@ -1727,52 +1712,18 @@
           <w:numId w:val="6"/>
         </w:numPr>
         <w:ind w:firstLineChars="0"/>
-        <w:rPr>
-          <w:rFonts w:hint="eastAsia"/>
-        </w:rPr>
-      </w:pPr>
-      <w:r>
-        <w:rPr>
-          <w:rFonts w:hint="eastAsia"/>
-        </w:rPr>
-        <w:t>为校园设计</w:t>
-      </w:r>
-      <w:proofErr w:type="gramStart"/>
-      <w:r>
-        <w:rPr>
-          <w:rFonts w:hint="eastAsia"/>
-        </w:rPr>
-        <w:t>一</w:t>
-      </w:r>
-      <w:proofErr w:type="gramEnd"/>
-      <w:r>
-        <w:rPr>
-          <w:rFonts w:hint="eastAsia"/>
-        </w:rPr>
-        <w:t>卡通管理系统，实现对相关人员借助校园</w:t>
-      </w:r>
-      <w:proofErr w:type="gramStart"/>
-      <w:r>
-        <w:rPr>
-          <w:rFonts w:hint="eastAsia"/>
-        </w:rPr>
-        <w:t>一</w:t>
-      </w:r>
-      <w:proofErr w:type="gramEnd"/>
-      <w:r>
-        <w:rPr>
-          <w:rFonts w:hint="eastAsia"/>
-        </w:rPr>
-        <w:t>卡通进行食堂消费、进出校、住宿等的统一管理。</w:t>
+      </w:pPr>
+      <w:r>
+        <w:rPr>
+          <w:rFonts w:hint="eastAsia"/>
+        </w:rPr>
+        <w:t>为校园设计一卡通管理系统，实现对相关人员借助校园一卡通进行食堂消费、进出校、住宿等的统一管理。</w:t>
       </w:r>
     </w:p>
     <w:p/>
     <w:p>
       <w:pPr>
         <w:pStyle w:val="ab"/>
-        <w:rPr>
-          <w:rFonts w:hint="eastAsia"/>
-        </w:rPr>
       </w:pPr>
       <w:bookmarkStart w:id="6" w:name="_Toc70967745"/>
       <w:r>
@@ -1866,9 +1817,6 @@
           <w:numId w:val="11"/>
         </w:numPr>
         <w:ind w:firstLineChars="0"/>
-        <w:rPr>
-          <w:rFonts w:hint="eastAsia"/>
-        </w:rPr>
       </w:pPr>
       <w:r>
         <w:rPr>
@@ -1919,7 +1867,7 @@
           <w:rFonts w:hint="eastAsia"/>
         </w:rPr>
         <w:lastRenderedPageBreak/>
-        <w:t>前端页面需要在对应数据库用户已登录的情况下再注册前端用户并登录，实现前后端双重登录机制，提升安全性的同时增加操作的便捷性与多用户操作的可能性。</w:t>
+        <w:t>前端页面需要在对应数据库用户已登录的情况下再注册前端用户并登录，并区分应用用户中的管理员及普通用户，对前端应用用户的身份、操作加以限制，实现前后端双重登录机制，提升安全性的同时增加操作的便捷性与多用户操作的可能性。</w:t>
       </w:r>
     </w:p>
     <w:p>
@@ -1957,21 +1905,23 @@
         <w:rPr>
           <w:rFonts w:hint="eastAsia"/>
         </w:rPr>
-        <w:t>系统中需要维护整个数据库内人员、</w:t>
-      </w:r>
-      <w:proofErr w:type="gramStart"/>
-      <w:r>
-        <w:rPr>
-          <w:rFonts w:hint="eastAsia"/>
-        </w:rPr>
-        <w:t>一</w:t>
-      </w:r>
-      <w:proofErr w:type="gramEnd"/>
-      <w:r>
-        <w:rPr>
-          <w:rFonts w:hint="eastAsia"/>
-        </w:rPr>
-        <w:t>卡通、食堂、校门、宿舍等的相关信息，具体内容可见“数据库设计”部分。</w:t>
+        <w:t>系统中需要维护整个数据库内人员、一卡通、食堂、校门、宿舍等的相关信息，具体内容可见“数据库设计”部分。</w:t>
+      </w:r>
+    </w:p>
+    <w:p>
+      <w:pPr>
+        <w:pStyle w:val="a7"/>
+        <w:numPr>
+          <w:ilvl w:val="0"/>
+          <w:numId w:val="12"/>
+        </w:numPr>
+        <w:ind w:firstLineChars="0"/>
+      </w:pPr>
+      <w:r>
+        <w:rPr>
+          <w:rFonts w:hint="eastAsia"/>
+        </w:rPr>
+        <w:t>系统支持管理员重设应用用户密码，支持应用用户修改自身登录密码。</w:t>
       </w:r>
     </w:p>
     <w:p/>
@@ -2004,35 +1954,7 @@
         <w:rPr>
           <w:rFonts w:hint="eastAsia"/>
         </w:rPr>
-        <w:t>系统支持修改人员增加、信息修改及人员删除等功能，以及对应的</w:t>
-      </w:r>
-      <w:proofErr w:type="gramStart"/>
-      <w:r>
-        <w:rPr>
-          <w:rFonts w:hint="eastAsia"/>
-        </w:rPr>
-        <w:t>一</w:t>
-      </w:r>
-      <w:proofErr w:type="gramEnd"/>
-      <w:r>
-        <w:rPr>
-          <w:rFonts w:hint="eastAsia"/>
-        </w:rPr>
-        <w:t>卡通信息的修改。系统同时设定</w:t>
-      </w:r>
-      <w:proofErr w:type="gramStart"/>
-      <w:r>
-        <w:rPr>
-          <w:rFonts w:hint="eastAsia"/>
-        </w:rPr>
-        <w:t>一</w:t>
-      </w:r>
-      <w:proofErr w:type="gramEnd"/>
-      <w:r>
-        <w:rPr>
-          <w:rFonts w:hint="eastAsia"/>
-        </w:rPr>
-        <w:t>卡通的</w:t>
+        <w:t>系统支持修改人员增加、信息修改及人员删除等功能，以及对应的一卡通信息的修改。系统同时设定一卡通的</w:t>
       </w:r>
       <w:r>
         <w:rPr>
@@ -2050,21 +1972,7 @@
         <w:rPr>
           <w:rFonts w:hint="eastAsia"/>
         </w:rPr>
-        <w:t>，若</w:t>
-      </w:r>
-      <w:proofErr w:type="gramStart"/>
-      <w:r>
-        <w:rPr>
-          <w:rFonts w:hint="eastAsia"/>
-        </w:rPr>
-        <w:t>一</w:t>
-      </w:r>
-      <w:proofErr w:type="gramEnd"/>
-      <w:r>
-        <w:rPr>
-          <w:rFonts w:hint="eastAsia"/>
-        </w:rPr>
-        <w:t>卡通失效，与其相关的所有操作都无效。</w:t>
+        <w:t>，若一卡通失效，与其相关的所有操作都无效。</w:t>
       </w:r>
     </w:p>
     <w:p/>
@@ -2136,30 +2044,13 @@
         <w:rPr>
           <w:rFonts w:hint="eastAsia"/>
         </w:rPr>
-        <w:t>系统支持增加某一卡通在某一校门的进出情况，同时记录该记录的时间、进出</w:t>
-      </w:r>
-      <w:proofErr w:type="gramStart"/>
-      <w:r>
-        <w:rPr>
-          <w:rFonts w:hint="eastAsia"/>
-        </w:rPr>
-        <w:t>校状态</w:t>
-      </w:r>
-      <w:proofErr w:type="gramEnd"/>
-      <w:r>
-        <w:rPr>
-          <w:rFonts w:hint="eastAsia"/>
-        </w:rPr>
-        <w:t>等。</w:t>
+        <w:t>系统支持增加某一卡通在某一校门的进出情况，同时记录该记录的时间、进出校状态等。</w:t>
       </w:r>
     </w:p>
     <w:p>
       <w:pPr>
         <w:pStyle w:val="a7"/>
         <w:ind w:left="773" w:firstLineChars="0" w:firstLine="0"/>
-        <w:rPr>
-          <w:rFonts w:hint="eastAsia"/>
-        </w:rPr>
       </w:pPr>
     </w:p>
     <w:p>
@@ -2198,9 +2089,6 @@
       <w:pPr>
         <w:pStyle w:val="a7"/>
         <w:ind w:left="773" w:firstLineChars="0" w:firstLine="0"/>
-        <w:rPr>
-          <w:rFonts w:hint="eastAsia"/>
-        </w:rPr>
       </w:pPr>
     </w:p>
     <w:p>
@@ -2227,9 +2115,6 @@
           <w:numId w:val="17"/>
         </w:numPr>
         <w:ind w:firstLineChars="0"/>
-        <w:rPr>
-          <w:rFonts w:hint="eastAsia"/>
-        </w:rPr>
       </w:pPr>
       <w:r>
         <w:rPr>
@@ -2252,21 +2137,7 @@
         <w:rPr>
           <w:rFonts w:hint="eastAsia"/>
         </w:rPr>
-        <w:t>进出</w:t>
-      </w:r>
-      <w:proofErr w:type="gramStart"/>
-      <w:r>
-        <w:rPr>
-          <w:rFonts w:hint="eastAsia"/>
-        </w:rPr>
-        <w:t>校信息</w:t>
-      </w:r>
-      <w:proofErr w:type="gramEnd"/>
-      <w:r>
-        <w:rPr>
-          <w:rFonts w:hint="eastAsia"/>
-        </w:rPr>
-        <w:t>查询</w:t>
+        <w:t>进出校信息查询</w:t>
       </w:r>
     </w:p>
     <w:p>
@@ -2282,30 +2153,13 @@
         <w:rPr>
           <w:rFonts w:hint="eastAsia"/>
         </w:rPr>
-        <w:t>系统支持对某一卡通在某一校门的一定时期的进出校情况、某一卡通的一定时期的进出校情况、某一校门的一定时期的进出</w:t>
-      </w:r>
-      <w:proofErr w:type="gramStart"/>
-      <w:r>
-        <w:rPr>
-          <w:rFonts w:hint="eastAsia"/>
-        </w:rPr>
-        <w:t>校情况</w:t>
-      </w:r>
-      <w:proofErr w:type="gramEnd"/>
-      <w:r>
-        <w:rPr>
-          <w:rFonts w:hint="eastAsia"/>
-        </w:rPr>
-        <w:t>进行查询。</w:t>
+        <w:t>系统支持对某一卡通在某一校门的一定时期的进出校情况、某一卡通的一定时期的进出校情况、某一校门的一定时期的进出校情况进行查询。</w:t>
       </w:r>
     </w:p>
     <w:p>
       <w:pPr>
         <w:pStyle w:val="a7"/>
         <w:ind w:left="765" w:firstLineChars="0" w:firstLine="0"/>
-        <w:rPr>
-          <w:rFonts w:hint="eastAsia"/>
-        </w:rPr>
       </w:pPr>
     </w:p>
     <w:p>
@@ -2370,30 +2224,13 @@
         <w:rPr>
           <w:rFonts w:hint="eastAsia"/>
         </w:rPr>
-        <w:t>系统提供对人员、</w:t>
-      </w:r>
-      <w:proofErr w:type="gramStart"/>
-      <w:r>
-        <w:rPr>
-          <w:rFonts w:hint="eastAsia"/>
-        </w:rPr>
-        <w:t>一</w:t>
-      </w:r>
-      <w:proofErr w:type="gramEnd"/>
-      <w:r>
-        <w:rPr>
-          <w:rFonts w:hint="eastAsia"/>
-        </w:rPr>
-        <w:t>卡通、食堂、宿舍、校门等一定限制情况的信息查询。</w:t>
+        <w:t>系统提供对人员、一卡通、食堂、宿舍、校门等一定限制情况的信息查询。</w:t>
       </w:r>
     </w:p>
     <w:p>
       <w:pPr>
         <w:pStyle w:val="a7"/>
         <w:ind w:left="720" w:firstLineChars="0" w:firstLine="0"/>
-        <w:rPr>
-          <w:rFonts w:hint="eastAsia"/>
-        </w:rPr>
       </w:pPr>
     </w:p>
     <w:p>
@@ -2425,21 +2262,7 @@
         <w:rPr>
           <w:rFonts w:hint="eastAsia"/>
         </w:rPr>
-        <w:t>系统支持对人员信息进行更新，同时更新其所对应的</w:t>
-      </w:r>
-      <w:proofErr w:type="gramStart"/>
-      <w:r>
-        <w:rPr>
-          <w:rFonts w:hint="eastAsia"/>
-        </w:rPr>
-        <w:t>一</w:t>
-      </w:r>
-      <w:proofErr w:type="gramEnd"/>
-      <w:r>
-        <w:rPr>
-          <w:rFonts w:hint="eastAsia"/>
-        </w:rPr>
-        <w:t>卡通信息、消费信息、</w:t>
+        <w:t>系统支持对人员信息进行更新，同时更新其所对应的一卡通信息、消费信息、</w:t>
       </w:r>
       <w:r>
         <w:rPr>
@@ -2478,7 +2301,6 @@
         <w:rPr>
           <w:rFonts w:hint="eastAsia"/>
         </w:rPr>
-        <w:lastRenderedPageBreak/>
         <w:t>系统实现对相应功能的前端页面设计，及各类操作接口。</w:t>
       </w:r>
     </w:p>
@@ -2518,9 +2340,6 @@
       <w:pPr>
         <w:pStyle w:val="a7"/>
         <w:ind w:left="788" w:firstLineChars="0" w:firstLine="0"/>
-        <w:rPr>
-          <w:rFonts w:hint="eastAsia"/>
-        </w:rPr>
       </w:pPr>
     </w:p>
     <w:p>
@@ -2559,9 +2378,6 @@
       <w:pPr>
         <w:pStyle w:val="a7"/>
         <w:ind w:left="720" w:firstLineChars="0" w:firstLine="0"/>
-        <w:rPr>
-          <w:rFonts w:hint="eastAsia"/>
-        </w:rPr>
       </w:pPr>
     </w:p>
     <w:p>
@@ -2593,21 +2409,7 @@
         <w:rPr>
           <w:rFonts w:hint="eastAsia"/>
         </w:rPr>
-        <w:t>系统设计还将对其他可能出现的实际情况进行相应的适当处理，具体情况</w:t>
-      </w:r>
-      <w:proofErr w:type="gramStart"/>
-      <w:r>
-        <w:rPr>
-          <w:rFonts w:hint="eastAsia"/>
-        </w:rPr>
-        <w:t>见具体</w:t>
-      </w:r>
-      <w:proofErr w:type="gramEnd"/>
-      <w:r>
-        <w:rPr>
-          <w:rFonts w:hint="eastAsia"/>
-        </w:rPr>
-        <w:t>实现。</w:t>
+        <w:t>系统设计还将对其他可能出现的实际情况进行相应的适当处理，具体情况见具体实现。</w:t>
       </w:r>
     </w:p>
     <w:p/>
@@ -2647,9 +2449,6 @@
       <w:pPr>
         <w:pStyle w:val="a7"/>
         <w:ind w:left="788" w:firstLineChars="0" w:firstLine="0"/>
-        <w:rPr>
-          <w:rFonts w:hint="eastAsia"/>
-        </w:rPr>
       </w:pPr>
     </w:p>
     <w:p>
@@ -2795,15 +2594,7 @@
         <w:t>ID</w:t>
       </w:r>
       <w:r>
-        <w:t xml:space="preserve">, </w:t>
-      </w:r>
-      <w:proofErr w:type="spellStart"/>
-      <w:r>
-        <w:t>enrolmentdt</w:t>
-      </w:r>
-      <w:proofErr w:type="spellEnd"/>
-      <w:r>
-        <w:t>, class)</w:t>
+        <w:t>, enrolmentdt, class)</w:t>
       </w:r>
     </w:p>
     <w:p>
@@ -2824,40 +2615,14 @@
       <w:r>
         <w:t>dormitory(</w:t>
       </w:r>
-      <w:proofErr w:type="spellStart"/>
       <w:r>
         <w:rPr>
           <w:u w:val="single"/>
         </w:rPr>
         <w:t>dno</w:t>
       </w:r>
-      <w:proofErr w:type="spellEnd"/>
-      <w:r>
-        <w:t xml:space="preserve">, </w:t>
-      </w:r>
-      <w:proofErr w:type="spellStart"/>
-      <w:r>
-        <w:t>dadmin</w:t>
-      </w:r>
-      <w:proofErr w:type="spellEnd"/>
-      <w:r>
-        <w:t xml:space="preserve">, </w:t>
-      </w:r>
-      <w:proofErr w:type="spellStart"/>
-      <w:r>
-        <w:t>dtel</w:t>
-      </w:r>
-      <w:proofErr w:type="spellEnd"/>
-      <w:r>
-        <w:t xml:space="preserve">, </w:t>
-      </w:r>
-      <w:proofErr w:type="spellStart"/>
-      <w:r>
-        <w:t>dfloor</w:t>
-      </w:r>
-      <w:proofErr w:type="spellEnd"/>
-      <w:r>
-        <w:t>)</w:t>
+      <w:r>
+        <w:t>, dadmin, dtel, dfloor)</w:t>
       </w:r>
     </w:p>
     <w:p>
@@ -2868,247 +2633,93 @@
         <w:rPr>
           <w:u w:val="single"/>
         </w:rPr>
-        <w:t xml:space="preserve">ID, </w:t>
-      </w:r>
-      <w:proofErr w:type="spellStart"/>
+        <w:t>ID, carddate</w:t>
+      </w:r>
+      <w:r>
+        <w:t xml:space="preserve">, remainingsum, </w:t>
+      </w:r>
+      <w:r>
+        <w:rPr>
+          <w:rFonts w:hint="eastAsia"/>
+        </w:rPr>
+        <w:t>c</w:t>
+      </w:r>
+      <w:r>
+        <w:t>dno, valid)</w:t>
+      </w:r>
+    </w:p>
+    <w:p>
+      <w:r>
+        <w:t>canteen(</w:t>
+      </w:r>
       <w:r>
         <w:rPr>
           <w:u w:val="single"/>
         </w:rPr>
-        <w:t>carddate</w:t>
-      </w:r>
-      <w:proofErr w:type="spellEnd"/>
-      <w:r>
-        <w:t xml:space="preserve">, </w:t>
-      </w:r>
-      <w:proofErr w:type="spellStart"/>
-      <w:r>
-        <w:t>remainingsum</w:t>
-      </w:r>
-      <w:proofErr w:type="spellEnd"/>
-      <w:r>
-        <w:t xml:space="preserve">, </w:t>
-      </w:r>
-      <w:proofErr w:type="spellStart"/>
-      <w:r>
-        <w:rPr>
-          <w:rFonts w:hint="eastAsia"/>
-        </w:rPr>
-        <w:t>c</w:t>
-      </w:r>
-      <w:r>
-        <w:t>dno</w:t>
-      </w:r>
-      <w:proofErr w:type="spellEnd"/>
-      <w:r>
-        <w:t>, valid)</w:t>
-      </w:r>
-    </w:p>
-    <w:p>
-      <w:r>
-        <w:t>canteen(</w:t>
-      </w:r>
-      <w:proofErr w:type="spellStart"/>
+        <w:t>wno</w:t>
+      </w:r>
+      <w:r>
+        <w:t>, wname, wadmin, wtel)</w:t>
+      </w:r>
+    </w:p>
+    <w:p>
+      <w:r>
+        <w:rPr>
+          <w:rFonts w:hint="eastAsia"/>
+        </w:rPr>
+        <w:t>gate</w:t>
+      </w:r>
+      <w:r>
+        <w:t>(</w:t>
+      </w:r>
       <w:r>
         <w:rPr>
           <w:u w:val="single"/>
         </w:rPr>
-        <w:t>wno</w:t>
-      </w:r>
-      <w:proofErr w:type="spellEnd"/>
-      <w:r>
-        <w:t xml:space="preserve">, </w:t>
-      </w:r>
-      <w:proofErr w:type="spellStart"/>
-      <w:r>
-        <w:t>wname</w:t>
-      </w:r>
-      <w:proofErr w:type="spellEnd"/>
-      <w:r>
-        <w:t xml:space="preserve">, </w:t>
-      </w:r>
-      <w:proofErr w:type="spellStart"/>
-      <w:r>
-        <w:t>wadmin</w:t>
-      </w:r>
-      <w:proofErr w:type="spellEnd"/>
-      <w:r>
-        <w:t xml:space="preserve">, </w:t>
-      </w:r>
-      <w:proofErr w:type="spellStart"/>
-      <w:r>
-        <w:t>wtel</w:t>
-      </w:r>
-      <w:proofErr w:type="spellEnd"/>
-      <w:r>
-        <w:t>)</w:t>
-      </w:r>
-    </w:p>
-    <w:p>
-      <w:pPr>
-        <w:rPr>
-          <w:rFonts w:hint="eastAsia"/>
-        </w:rPr>
-      </w:pPr>
-      <w:r>
-        <w:rPr>
-          <w:rFonts w:hint="eastAsia"/>
-        </w:rPr>
-        <w:t>gate</w:t>
-      </w:r>
-      <w:r>
-        <w:t>(</w:t>
-      </w:r>
-      <w:proofErr w:type="spellStart"/>
+        <w:t>gno</w:t>
+      </w:r>
+      <w:r>
+        <w:t>, gname, gadmin, gtel)</w:t>
+      </w:r>
+    </w:p>
+    <w:p>
+      <w:r>
+        <w:t>consume(</w:t>
+      </w:r>
       <w:r>
         <w:rPr>
           <w:u w:val="single"/>
         </w:rPr>
-        <w:t>gno</w:t>
-      </w:r>
-      <w:proofErr w:type="spellEnd"/>
-      <w:r>
-        <w:t xml:space="preserve">, </w:t>
-      </w:r>
-      <w:proofErr w:type="spellStart"/>
-      <w:r>
-        <w:t>gname</w:t>
-      </w:r>
-      <w:proofErr w:type="spellEnd"/>
-      <w:r>
-        <w:t xml:space="preserve">, </w:t>
-      </w:r>
-      <w:proofErr w:type="spellStart"/>
-      <w:r>
-        <w:t>gadmin</w:t>
-      </w:r>
-      <w:proofErr w:type="spellEnd"/>
-      <w:r>
-        <w:t xml:space="preserve">, </w:t>
-      </w:r>
-      <w:proofErr w:type="spellStart"/>
-      <w:r>
-        <w:t>gtel</w:t>
-      </w:r>
-      <w:proofErr w:type="spellEnd"/>
-      <w:r>
-        <w:t>)</w:t>
-      </w:r>
-    </w:p>
-    <w:p>
-      <w:r>
-        <w:t>consume(</w:t>
-      </w:r>
-      <w:proofErr w:type="spellStart"/>
+        <w:t>wno, ID, consumetm</w:t>
+      </w:r>
+      <w:r>
+        <w:t>, cuisineid, amount)</w:t>
+      </w:r>
+    </w:p>
+    <w:p>
+      <w:r>
+        <w:t>record(</w:t>
+      </w:r>
       <w:r>
         <w:rPr>
           <w:u w:val="single"/>
         </w:rPr>
-        <w:t>wno</w:t>
-      </w:r>
-      <w:proofErr w:type="spellEnd"/>
+        <w:t>ID, gno, recordtm</w:t>
+      </w:r>
+      <w:r>
+        <w:t>, inout)</w:t>
+      </w:r>
+    </w:p>
+    <w:p>
+      <w:r>
+        <w:t>access(</w:t>
+      </w:r>
       <w:r>
         <w:rPr>
           <w:u w:val="single"/>
         </w:rPr>
-        <w:t xml:space="preserve">, ID, </w:t>
-      </w:r>
-      <w:proofErr w:type="spellStart"/>
-      <w:r>
-        <w:rPr>
-          <w:u w:val="single"/>
-        </w:rPr>
-        <w:t>consumetm</w:t>
-      </w:r>
-      <w:proofErr w:type="spellEnd"/>
-      <w:r>
-        <w:t xml:space="preserve">, </w:t>
-      </w:r>
-      <w:proofErr w:type="spellStart"/>
-      <w:r>
-        <w:t>cuisineid</w:t>
-      </w:r>
-      <w:proofErr w:type="spellEnd"/>
-      <w:r>
-        <w:t>, amount)</w:t>
-      </w:r>
-    </w:p>
-    <w:p>
-      <w:r>
-        <w:t>record(</w:t>
-      </w:r>
-      <w:r>
-        <w:rPr>
-          <w:u w:val="single"/>
-        </w:rPr>
-        <w:t xml:space="preserve">ID, </w:t>
-      </w:r>
-      <w:proofErr w:type="spellStart"/>
-      <w:r>
-        <w:rPr>
-          <w:u w:val="single"/>
-        </w:rPr>
-        <w:t>gno</w:t>
-      </w:r>
-      <w:proofErr w:type="spellEnd"/>
-      <w:r>
-        <w:rPr>
-          <w:u w:val="single"/>
-        </w:rPr>
-        <w:t xml:space="preserve">, </w:t>
-      </w:r>
-      <w:proofErr w:type="spellStart"/>
-      <w:r>
-        <w:rPr>
-          <w:u w:val="single"/>
-        </w:rPr>
-        <w:t>recordtm</w:t>
-      </w:r>
-      <w:proofErr w:type="spellEnd"/>
-      <w:r>
-        <w:t xml:space="preserve">, </w:t>
-      </w:r>
-      <w:proofErr w:type="spellStart"/>
-      <w:r>
-        <w:t>inout</w:t>
-      </w:r>
-      <w:proofErr w:type="spellEnd"/>
-      <w:r>
-        <w:t>)</w:t>
-      </w:r>
-    </w:p>
-    <w:p>
-      <w:r>
-        <w:t>access(</w:t>
-      </w:r>
-      <w:r>
-        <w:rPr>
-          <w:u w:val="single"/>
-        </w:rPr>
-        <w:t xml:space="preserve">ID, </w:t>
-      </w:r>
-      <w:proofErr w:type="spellStart"/>
-      <w:r>
-        <w:rPr>
-          <w:u w:val="single"/>
-        </w:rPr>
-        <w:t>dno</w:t>
-      </w:r>
-      <w:proofErr w:type="spellEnd"/>
-      <w:r>
-        <w:rPr>
-          <w:u w:val="single"/>
-        </w:rPr>
-        <w:t xml:space="preserve">, </w:t>
-      </w:r>
-      <w:proofErr w:type="spellStart"/>
-      <w:r>
-        <w:rPr>
-          <w:u w:val="single"/>
-        </w:rPr>
-        <w:t>accesstm</w:t>
-      </w:r>
-      <w:proofErr w:type="spellEnd"/>
+        <w:t>ID, dno, accesstm</w:t>
+      </w:r>
       <w:r>
         <w:t>)</w:t>
       </w:r>
@@ -3130,33 +2741,11 @@
       </w:r>
     </w:p>
     <w:p>
-      <w:proofErr w:type="spellStart"/>
-      <w:r>
-        <w:t>v_consume</w:t>
-      </w:r>
-      <w:proofErr w:type="spellEnd"/>
-      <w:r>
-        <w:t xml:space="preserve">(ID, name, </w:t>
-      </w:r>
-      <w:proofErr w:type="spellStart"/>
-      <w:r>
-        <w:t>wname</w:t>
-      </w:r>
-      <w:proofErr w:type="spellEnd"/>
-      <w:r>
-        <w:t xml:space="preserve">, </w:t>
-      </w:r>
-      <w:proofErr w:type="spellStart"/>
-      <w:r>
-        <w:t>cuisineid</w:t>
-      </w:r>
-      <w:proofErr w:type="spellEnd"/>
-      <w:r>
-        <w:t>, amount)</w:t>
-      </w:r>
-    </w:p>
-    <w:p>
-      <w:proofErr w:type="spellStart"/>
+      <w:r>
+        <w:t>v_consume(ID, name, wname, cuisineid, amount)</w:t>
+      </w:r>
+    </w:p>
+    <w:p>
       <w:r>
         <w:rPr>
           <w:rFonts w:hint="eastAsia"/>
@@ -3164,67 +2753,19 @@
         <w:t>v</w:t>
       </w:r>
       <w:r>
-        <w:t>_record</w:t>
-      </w:r>
-      <w:proofErr w:type="spellEnd"/>
-      <w:r>
-        <w:t xml:space="preserve">(ID, name, </w:t>
-      </w:r>
-      <w:proofErr w:type="spellStart"/>
-      <w:r>
-        <w:t>gname</w:t>
-      </w:r>
-      <w:proofErr w:type="spellEnd"/>
-      <w:r>
-        <w:t xml:space="preserve">, </w:t>
-      </w:r>
-      <w:proofErr w:type="spellStart"/>
-      <w:r>
-        <w:t>recordtm</w:t>
-      </w:r>
-      <w:proofErr w:type="spellEnd"/>
-      <w:r>
-        <w:t xml:space="preserve">, </w:t>
-      </w:r>
-      <w:proofErr w:type="spellStart"/>
-      <w:r>
-        <w:t>inout</w:t>
-      </w:r>
-      <w:proofErr w:type="spellEnd"/>
-      <w:r>
-        <w:t>)</w:t>
-      </w:r>
-    </w:p>
-    <w:p>
-      <w:proofErr w:type="spellStart"/>
-      <w:r>
-        <w:rPr>
-          <w:rFonts w:hint="eastAsia"/>
-        </w:rPr>
+        <w:t>_record(ID, name, gname, recordtm, inout)</w:t>
+      </w:r>
+    </w:p>
+    <w:p>
+      <w:r>
+        <w:rPr>
+          <w:rFonts w:hint="eastAsia"/>
+        </w:rPr>
+        <w:lastRenderedPageBreak/>
         <w:t>v</w:t>
       </w:r>
       <w:r>
-        <w:t>_access</w:t>
-      </w:r>
-      <w:proofErr w:type="spellEnd"/>
-      <w:r>
-        <w:t xml:space="preserve">(ID, name, </w:t>
-      </w:r>
-      <w:proofErr w:type="spellStart"/>
-      <w:r>
-        <w:t>dno</w:t>
-      </w:r>
-      <w:proofErr w:type="spellEnd"/>
-      <w:r>
-        <w:t xml:space="preserve">, </w:t>
-      </w:r>
-      <w:proofErr w:type="spellStart"/>
-      <w:r>
-        <w:t>accesstm</w:t>
-      </w:r>
-      <w:proofErr w:type="spellEnd"/>
-      <w:r>
-        <w:t>)</w:t>
+        <w:t>_access(ID, name, dno, accesstm)</w:t>
       </w:r>
     </w:p>
     <w:p>
@@ -3248,7 +2789,6 @@
         <w:rPr>
           <w:rFonts w:hint="eastAsia"/>
         </w:rPr>
-        <w:lastRenderedPageBreak/>
         <w:t>charge</w:t>
       </w:r>
     </w:p>
@@ -3280,11 +2820,9 @@
       </w:r>
     </w:p>
     <w:p>
-      <w:proofErr w:type="spellStart"/>
       <w:r>
         <w:t>in_and_out</w:t>
       </w:r>
-      <w:proofErr w:type="spellEnd"/>
     </w:p>
     <w:p>
       <w:r>
@@ -3308,7 +2846,6 @@
       </w:r>
     </w:p>
     <w:p>
-      <w:proofErr w:type="spellStart"/>
       <w:r>
         <w:rPr>
           <w:rFonts w:hint="eastAsia"/>
@@ -3318,15 +2855,8 @@
       <w:r>
         <w:t>onsume_update</w:t>
       </w:r>
-      <w:proofErr w:type="spellEnd"/>
-    </w:p>
-    <w:p>
-      <w:pPr>
-        <w:rPr>
-          <w:rFonts w:hint="eastAsia"/>
-        </w:rPr>
-      </w:pPr>
-      <w:proofErr w:type="spellStart"/>
+    </w:p>
+    <w:p>
       <w:r>
         <w:rPr>
           <w:rFonts w:hint="eastAsia"/>
@@ -3336,22 +2866,18 @@
       <w:r>
         <w:t>pdate_valid</w:t>
       </w:r>
-      <w:proofErr w:type="spellEnd"/>
-    </w:p>
-    <w:p>
-      <w:pPr>
-        <w:rPr>
-          <w:rFonts w:hint="eastAsia"/>
-        </w:rPr>
-      </w:pPr>
-    </w:p>
-    <w:p>
-      <w:r>
+    </w:p>
+    <w:p/>
+    <w:p>
+      <w:r>
+        <w:rPr>
+          <w:noProof/>
+        </w:rPr>
         <w:drawing>
-          <wp:inline distT="0" distB="0" distL="0" distR="0" wp14:anchorId="155A1C07" wp14:editId="7805F240">
-            <wp:extent cx="5273957" cy="5276850"/>
-            <wp:effectExtent l="0" t="0" r="3175" b="0"/>
-            <wp:docPr id="1" name="图片 1"/>
+          <wp:inline distT="0" distB="0" distL="0" distR="0" wp14:anchorId="45A0A5ED" wp14:editId="7C4840E1">
+            <wp:extent cx="5274310" cy="5653405"/>
+            <wp:effectExtent l="0" t="0" r="2540" b="4445"/>
+            <wp:docPr id="2" name="图片 2"/>
             <wp:cNvGraphicFramePr>
               <a:graphicFrameLocks xmlns:a="http://schemas.openxmlformats.org/drawingml/2006/main" noChangeAspect="1"/>
             </wp:cNvGraphicFramePr>
@@ -3371,7 +2897,7 @@
                   <pic:spPr>
                     <a:xfrm>
                       <a:off x="0" y="0"/>
-                      <a:ext cx="5286704" cy="5289604"/>
+                      <a:ext cx="5274310" cy="5653405"/>
                     </a:xfrm>
                     <a:prstGeom prst="rect">
                       <a:avLst/>
@@ -3409,6 +2935,7 @@
         <w:rPr>
           <w:rFonts w:hint="eastAsia"/>
         </w:rPr>
+        <w:lastRenderedPageBreak/>
         <w:t>四、</w:t>
       </w:r>
       <w:r>
@@ -3495,13 +3022,7 @@
       <w:bookmarkEnd w:id="15"/>
     </w:p>
     <w:p/>
-    <w:p>
-      <w:pPr>
-        <w:rPr>
-          <w:rFonts w:hint="eastAsia"/>
-        </w:rPr>
-      </w:pPr>
-    </w:p>
+    <w:p/>
     <w:p>
       <w:pPr>
         <w:pStyle w:val="ab"/>
@@ -3559,9 +3080,6 @@
     <w:p>
       <w:pPr>
         <w:pStyle w:val="ab"/>
-        <w:rPr>
-          <w:rFonts w:hint="eastAsia"/>
-        </w:rPr>
       </w:pPr>
       <w:bookmarkStart w:id="18" w:name="_Toc70967757"/>
       <w:r>
@@ -3573,13 +3091,7 @@
       <w:bookmarkEnd w:id="18"/>
     </w:p>
     <w:p/>
-    <w:p>
-      <w:pPr>
-        <w:rPr>
-          <w:rFonts w:hint="eastAsia"/>
-        </w:rPr>
-      </w:pPr>
-    </w:p>
+    <w:p/>
     <w:p>
       <w:pPr>
         <w:pStyle w:val="1"/>
@@ -3605,13 +3117,7 @@
       </w:r>
       <w:bookmarkEnd w:id="19"/>
     </w:p>
-    <w:p>
-      <w:pPr>
-        <w:rPr>
-          <w:rFonts w:hint="eastAsia"/>
-        </w:rPr>
-      </w:pPr>
-    </w:p>
+    <w:p/>
     <w:sectPr>
       <w:footerReference w:type="default" r:id="rId9"/>
       <w:pgSz w:w="11906" w:h="16838"/>
@@ -3652,6 +3158,7 @@
         <w:docPartUnique/>
       </w:docPartObj>
     </w:sdtPr>
+    <w:sdtEndPr/>
     <w:sdtContent>
       <w:sdt>
         <w:sdtPr>
@@ -3661,6 +3168,7 @@
             <w:docPartUnique/>
           </w:docPartObj>
         </w:sdtPr>
+        <w:sdtEndPr/>
         <w:sdtContent>
           <w:p>
             <w:pPr>

--- a/files/Introduction.docx
+++ b/files/Introduction.docx
@@ -2580,7 +2580,13 @@
         <w:t>ID</w:t>
       </w:r>
       <w:r>
-        <w:t>, age, rank)</w:t>
+        <w:t xml:space="preserve">, </w:t>
+      </w:r>
+      <w:r>
+        <w:t>birthday</w:t>
+      </w:r>
+      <w:r>
+        <w:t>, rank)</w:t>
       </w:r>
     </w:p>
     <w:p>
@@ -2636,7 +2642,13 @@
         <w:t>ID, carddate</w:t>
       </w:r>
       <w:r>
-        <w:t xml:space="preserve">, remainingsum, </w:t>
+        <w:t>, remainingsum,</w:t>
+      </w:r>
+      <w:r>
+        <w:t xml:space="preserve"> passwd,</w:t>
+      </w:r>
+      <w:r>
+        <w:t xml:space="preserve"> </w:t>
       </w:r>
       <w:r>
         <w:rPr>
@@ -2742,7 +2754,19 @@
     </w:p>
     <w:p>
       <w:r>
-        <w:t>v_consume(ID, name, wname, cuisineid, amount)</w:t>
+        <w:t xml:space="preserve">v_consume(ID, name, wname, cuisineid, </w:t>
+      </w:r>
+      <w:r>
+        <w:rPr>
+          <w:rFonts w:hint="eastAsia"/>
+        </w:rPr>
+        <w:t>consume</w:t>
+      </w:r>
+      <w:r>
+        <w:t xml:space="preserve">tm, </w:t>
+      </w:r>
+      <w:r>
+        <w:t>amount)</w:t>
       </w:r>
     </w:p>
     <w:p>
@@ -2870,14 +2894,11 @@
     <w:p/>
     <w:p>
       <w:r>
-        <w:rPr>
-          <w:noProof/>
-        </w:rPr>
         <w:drawing>
-          <wp:inline distT="0" distB="0" distL="0" distR="0" wp14:anchorId="45A0A5ED" wp14:editId="7C4840E1">
-            <wp:extent cx="5274310" cy="5653405"/>
-            <wp:effectExtent l="0" t="0" r="2540" b="4445"/>
-            <wp:docPr id="2" name="图片 2"/>
+          <wp:inline distT="0" distB="0" distL="0" distR="0" wp14:anchorId="0B2AFBB8" wp14:editId="4E56C39F">
+            <wp:extent cx="5274310" cy="6251575"/>
+            <wp:effectExtent l="0" t="0" r="2540" b="0"/>
+            <wp:docPr id="1" name="图片 1"/>
             <wp:cNvGraphicFramePr>
               <a:graphicFrameLocks xmlns:a="http://schemas.openxmlformats.org/drawingml/2006/main" noChangeAspect="1"/>
             </wp:cNvGraphicFramePr>
@@ -2897,7 +2918,7 @@
                   <pic:spPr>
                     <a:xfrm>
                       <a:off x="0" y="0"/>
-                      <a:ext cx="5274310" cy="5653405"/>
+                      <a:ext cx="5274310" cy="6251575"/>
                     </a:xfrm>
                     <a:prstGeom prst="rect">
                       <a:avLst/>
@@ -2935,7 +2956,6 @@
         <w:rPr>
           <w:rFonts w:hint="eastAsia"/>
         </w:rPr>
-        <w:lastRenderedPageBreak/>
         <w:t>四、</w:t>
       </w:r>
       <w:r>
